--- a/biweekly/report 1.docx
+++ b/biweekly/report 1.docx
@@ -4,577 +4,894 @@
   <w:body>
     <w:p>
       <w:pPr>
-        <w:spacing w:after="0"/>
-        <w:rPr>
+        <w:spacing w:after="0" w:line="240" w:lineRule="auto"/>
+        <w:rPr>
+          <w:rFonts w:ascii="Times New Roman" w:eastAsia="Times New Roman" w:hAnsi="Times New Roman" w:cs="Times New Roman"/>
+          <w:sz w:val="24"/>
+          <w:szCs w:val="24"/>
+          <w:lang w:eastAsia="ro-RO"/>
+        </w:rPr>
+      </w:pPr>
+      <w:r>
+        <w:rPr>
+          <w:rFonts w:ascii="Arial" w:eastAsia="Times New Roman" w:hAnsi="Arial" w:cs="Arial"/>
           <w:b/>
+          <w:bCs/>
+          <w:color w:val="000000"/>
           <w:sz w:val="36"/>
           <w:szCs w:val="36"/>
-          <w:lang w:val="en-US"/>
-        </w:rPr>
-      </w:pPr>
-      <w:r>
-        <w:rPr>
+          <w:u w:val="single"/>
+          <w:lang w:eastAsia="ro-RO"/>
+        </w:rPr>
+        <w:t>ATOS 4 group (Social media):</w:t>
+      </w:r>
+    </w:p>
+    <w:p>
+      <w:pPr>
+        <w:spacing w:after="0" w:line="240" w:lineRule="auto"/>
+        <w:rPr>
+          <w:rFonts w:ascii="Times New Roman" w:eastAsia="Times New Roman" w:hAnsi="Times New Roman" w:cs="Times New Roman"/>
+          <w:sz w:val="24"/>
+          <w:szCs w:val="24"/>
+          <w:lang w:eastAsia="ro-RO"/>
+        </w:rPr>
+      </w:pPr>
+      <w:r>
+        <w:rPr>
+          <w:rFonts w:ascii="Arial" w:eastAsia="Times New Roman" w:hAnsi="Arial" w:cs="Arial"/>
           <w:b/>
+          <w:bCs/>
+          <w:color w:val="000000"/>
+          <w:sz w:val="30"/>
+          <w:szCs w:val="30"/>
+          <w:u w:val="single"/>
+          <w:lang w:eastAsia="ro-RO"/>
+        </w:rPr>
+        <w:t>Andreas Mihaloianis, Momshad Alvee Dinuri, Chaitanya Agrawal</w:t>
+      </w:r>
+    </w:p>
+    <w:p>
+      <w:pPr>
+        <w:spacing w:after="0" w:line="240" w:lineRule="auto"/>
+        <w:rPr>
+          <w:rFonts w:ascii="Times New Roman" w:eastAsia="Times New Roman" w:hAnsi="Times New Roman" w:cs="Times New Roman"/>
+          <w:sz w:val="24"/>
+          <w:szCs w:val="24"/>
+          <w:lang w:eastAsia="ro-RO"/>
+        </w:rPr>
+      </w:pPr>
+      <w:r>
+        <w:rPr>
+          <w:rFonts w:ascii="Arial" w:eastAsia="Times New Roman" w:hAnsi="Arial" w:cs="Arial"/>
+          <w:b/>
+          <w:bCs/>
+          <w:color w:val="000000"/>
+          <w:sz w:val="30"/>
+          <w:szCs w:val="30"/>
+          <w:u w:val="single"/>
+          <w:lang w:eastAsia="ro-RO"/>
+        </w:rPr>
+        <w:t>30.01.2015</w:t>
+      </w:r>
+    </w:p>
+    <w:p>
+      <w:pPr>
+        <w:spacing w:after="0" w:line="240" w:lineRule="auto"/>
+        <w:rPr>
+          <w:rFonts w:ascii="Times New Roman" w:eastAsia="Times New Roman" w:hAnsi="Times New Roman" w:cs="Times New Roman"/>
+          <w:sz w:val="24"/>
+          <w:szCs w:val="24"/>
+          <w:lang w:eastAsia="ro-RO"/>
+        </w:rPr>
+      </w:pPr>
+      <w:r>
+        <w:rPr>
+          <w:rFonts w:ascii="Arial" w:eastAsia="Times New Roman" w:hAnsi="Arial" w:cs="Arial"/>
+          <w:b/>
+          <w:bCs/>
+          <w:color w:val="000000"/>
+          <w:sz w:val="24"/>
+          <w:szCs w:val="24"/>
+          <w:u w:val="single"/>
+          <w:lang w:eastAsia="ro-RO"/>
+        </w:rPr>
+        <w:t>Overview:</w:t>
+      </w:r>
+    </w:p>
+    <w:p>
+      <w:pPr>
+        <w:spacing w:after="0" w:line="240" w:lineRule="auto"/>
+        <w:rPr>
+          <w:rFonts w:ascii="Times New Roman" w:eastAsia="Times New Roman" w:hAnsi="Times New Roman" w:cs="Times New Roman"/>
+          <w:sz w:val="24"/>
+          <w:szCs w:val="24"/>
+          <w:lang w:eastAsia="ro-RO"/>
+        </w:rPr>
+      </w:pPr>
+      <w:r>
+        <w:rPr>
+          <w:rFonts w:ascii="Arial" w:eastAsia="Times New Roman" w:hAnsi="Arial" w:cs="Arial"/>
+          <w:color w:val="000000"/>
+          <w:sz w:val="24"/>
+          <w:szCs w:val="24"/>
+          <w:lang w:eastAsia="ro-RO"/>
+        </w:rPr>
+        <w:t>The team has enhanced the current existing system during this sprint. By adding login feature and tweet display attributes, the system has been made robust and appropriate. It was agreed to have weekly meetings with the client rather than bi-weekly ones in order to track progress better and resolve doubts well in time. On top of that, we have added a better display to the tweets, enhancing rendering the hyperlinks and displaying the user’s profile picture and the date of the post.</w:t>
+      </w:r>
+    </w:p>
+    <w:p>
+      <w:pPr>
+        <w:spacing w:after="0" w:line="240" w:lineRule="auto"/>
+        <w:rPr>
+          <w:rFonts w:ascii="Times New Roman" w:eastAsia="Times New Roman" w:hAnsi="Times New Roman" w:cs="Times New Roman"/>
+          <w:sz w:val="24"/>
+          <w:szCs w:val="24"/>
+          <w:lang w:eastAsia="ro-RO"/>
+        </w:rPr>
+      </w:pPr>
+      <w:r>
+        <w:rPr>
+          <w:rFonts w:ascii="Arial" w:eastAsia="Times New Roman" w:hAnsi="Arial" w:cs="Arial"/>
+          <w:b/>
+          <w:bCs/>
+          <w:color w:val="000000"/>
+          <w:sz w:val="24"/>
+          <w:szCs w:val="24"/>
+          <w:u w:val="single"/>
+          <w:lang w:eastAsia="ro-RO"/>
+        </w:rPr>
+        <w:t>Summary of meetings held:</w:t>
+      </w:r>
+    </w:p>
+    <w:p>
+      <w:pPr>
+        <w:spacing w:after="0" w:line="240" w:lineRule="auto"/>
+        <w:rPr>
+          <w:rFonts w:ascii="Times New Roman" w:eastAsia="Times New Roman" w:hAnsi="Times New Roman" w:cs="Times New Roman"/>
+          <w:sz w:val="24"/>
+          <w:szCs w:val="24"/>
+          <w:lang w:eastAsia="ro-RO"/>
+        </w:rPr>
+      </w:pPr>
+      <w:r>
+        <w:rPr>
+          <w:rFonts w:ascii="Arial" w:eastAsia="Times New Roman" w:hAnsi="Arial" w:cs="Arial"/>
+          <w:color w:val="000000"/>
+          <w:sz w:val="24"/>
+          <w:szCs w:val="24"/>
+          <w:lang w:eastAsia="ro-RO"/>
+        </w:rPr>
+        <w:t>Over the last 3 weeks we have had several internal and external meetings that enabled us to get guidelines on how to furtherly extend our project. The first meeting with the client (David) was on the 14th of January, when we have just caught up with each other and set a proper meeting. So, one week later we had the first meeting and we have decided to change the frequency of the meeting to once every week. At this point, we have also set the requirements for the week before this bi-weekly report deadline, which are stated in the “List of tasks” heading of the report. Also, we have had another meeting after the last sprint, on the 29th of January, in which we have presented the work so far and set new deadlines and tasks. In addition, we have had 2 internal meeting after the external ones in order to divide the work efficiently within the group members.   </w:t>
+      </w:r>
+    </w:p>
+    <w:p>
+      <w:pPr>
+        <w:spacing w:after="0" w:line="240" w:lineRule="auto"/>
+        <w:rPr>
+          <w:rFonts w:ascii="Times New Roman" w:eastAsia="Times New Roman" w:hAnsi="Times New Roman" w:cs="Times New Roman"/>
+          <w:sz w:val="24"/>
+          <w:szCs w:val="24"/>
+          <w:lang w:eastAsia="ro-RO"/>
+        </w:rPr>
+      </w:pPr>
+      <w:r>
+        <w:rPr>
+          <w:rFonts w:ascii="Arial" w:eastAsia="Times New Roman" w:hAnsi="Arial" w:cs="Arial"/>
+          <w:b/>
+          <w:bCs/>
+          <w:color w:val="000000"/>
+          <w:sz w:val="24"/>
+          <w:szCs w:val="24"/>
+          <w:u w:val="single"/>
+          <w:lang w:eastAsia="ro-RO"/>
+        </w:rPr>
+        <w:t>List of tasks completed and estimations:</w:t>
+      </w:r>
+    </w:p>
+    <w:p>
+      <w:pPr>
+        <w:spacing w:after="0" w:line="240" w:lineRule="auto"/>
+        <w:rPr>
+          <w:rFonts w:ascii="Times New Roman" w:eastAsia="Times New Roman" w:hAnsi="Times New Roman" w:cs="Times New Roman"/>
+          <w:sz w:val="24"/>
+          <w:szCs w:val="24"/>
+          <w:lang w:eastAsia="ro-RO"/>
+        </w:rPr>
+      </w:pPr>
+      <w:r>
+        <w:rPr>
+          <w:rFonts w:ascii="Arial" w:eastAsia="Times New Roman" w:hAnsi="Arial" w:cs="Arial"/>
+          <w:color w:val="000000"/>
+          <w:sz w:val="24"/>
+          <w:szCs w:val="24"/>
+          <w:lang w:eastAsia="ro-RO"/>
+        </w:rPr>
+        <w:t>We were able to complete quite a lot of work these past two weeks. The first part was to clean the display of the tweets to make it more similar to twitters output. This included having to display the users profile picture and time of posting the tweet. We also devised and implemented an algorithm to identify and replace text that are links with anchor tags and display them so that the user can open the link easily. If the tweet was “Hello</w:t>
+      </w:r>
+      <w:hyperlink r:id="rId6" w:history="1">
+        <w:r>
+          <w:rPr>
+            <w:rFonts w:ascii="Arial" w:eastAsia="Times New Roman" w:hAnsi="Arial" w:cs="Arial"/>
+            <w:color w:val="000000"/>
+            <w:sz w:val="24"/>
+            <w:szCs w:val="24"/>
+            <w:lang w:eastAsia="ro-RO"/>
+          </w:rPr>
+          <w:t xml:space="preserve"> </w:t>
+        </w:r>
+        <w:r>
+          <w:rPr>
+            <w:rFonts w:ascii="Arial" w:eastAsia="Times New Roman" w:hAnsi="Arial" w:cs="Arial"/>
+            <w:color w:val="1155CC"/>
+            <w:sz w:val="24"/>
+            <w:szCs w:val="24"/>
+            <w:lang w:eastAsia="ro-RO"/>
+          </w:rPr>
+          <w:t>http://youtube</w:t>
+        </w:r>
+      </w:hyperlink>
+      <w:r>
+        <w:rPr>
+          <w:rFonts w:ascii="Arial" w:eastAsia="Times New Roman" w:hAnsi="Arial" w:cs="Arial"/>
+          <w:color w:val="000000"/>
+          <w:sz w:val="24"/>
+          <w:szCs w:val="24"/>
+          <w:lang w:eastAsia="ro-RO"/>
+        </w:rPr>
+        <w:t>” then it would be replaced by “Hello &lt;a href = “http//youtube.com”&gt;http://youtube.com ”. We also made a login and control panel. The whole project os now protected via a secure login mechanism which doesnt allow SQL injections and access to pages unless they have logged in first. The control panel allows the uses to add/remove the twitter tags that they are interested in. This will then be updated in the database and the when the user goes to the app, will only see the tweets that have the tags as defined by the user in the control panel. The list of tasks as set out by our client for this sprint were as follows:</w:t>
+      </w:r>
+    </w:p>
+    <w:p>
+      <w:pPr>
+        <w:numPr>
+          <w:ilvl w:val="0"/>
+          <w:numId w:val="3"/>
+        </w:numPr>
+        <w:shd w:val="clear" w:color="auto" w:fill="FFFFFF"/>
+        <w:spacing w:after="0" w:line="240" w:lineRule="auto"/>
+        <w:textAlignment w:val="baseline"/>
+        <w:rPr>
+          <w:rFonts w:ascii="Arial" w:eastAsia="Times New Roman" w:hAnsi="Arial" w:cs="Arial"/>
+          <w:color w:val="212121"/>
           <w:sz w:val="36"/>
           <w:szCs w:val="36"/>
-          <w:lang w:val="en-US"/>
-        </w:rPr>
-        <w:t>ATOS 4 group (Social media):</w:t>
-      </w:r>
-    </w:p>
-    <w:p>
-      <w:pPr>
-        <w:spacing w:after="0"/>
-        <w:rPr>
+          <w:lang w:eastAsia="ro-RO"/>
+        </w:rPr>
+      </w:pPr>
+      <w:r>
+        <w:rPr>
+          <w:rFonts w:ascii="Arial" w:eastAsia="Times New Roman" w:hAnsi="Arial" w:cs="Arial"/>
+          <w:color w:val="212121"/>
+          <w:sz w:val="24"/>
+          <w:szCs w:val="24"/>
+          <w:shd w:val="clear" w:color="auto" w:fill="FFFFFF"/>
+          <w:lang w:eastAsia="ro-RO"/>
+        </w:rPr>
+        <w:t>A control panel for users to configure which terms to search for (i.e. # tags etc)</w:t>
+      </w:r>
+    </w:p>
+    <w:p>
+      <w:pPr>
+        <w:numPr>
+          <w:ilvl w:val="0"/>
+          <w:numId w:val="3"/>
+        </w:numPr>
+        <w:shd w:val="clear" w:color="auto" w:fill="FFFFFF"/>
+        <w:spacing w:after="0" w:line="240" w:lineRule="auto"/>
+        <w:textAlignment w:val="baseline"/>
+        <w:rPr>
+          <w:rFonts w:ascii="Arial" w:eastAsia="Times New Roman" w:hAnsi="Arial" w:cs="Arial"/>
+          <w:color w:val="212121"/>
+          <w:sz w:val="36"/>
+          <w:szCs w:val="36"/>
+          <w:lang w:eastAsia="ro-RO"/>
+        </w:rPr>
+      </w:pPr>
+      <w:r>
+        <w:rPr>
+          <w:rFonts w:ascii="Arial" w:eastAsia="Times New Roman" w:hAnsi="Arial" w:cs="Arial"/>
+          <w:color w:val="212121"/>
+          <w:sz w:val="24"/>
+          <w:szCs w:val="24"/>
+          <w:shd w:val="clear" w:color="auto" w:fill="FFFFFF"/>
+          <w:lang w:eastAsia="ro-RO"/>
+        </w:rPr>
+        <w:t>Enhance the display of tweets:</w:t>
+      </w:r>
+    </w:p>
+    <w:p>
+      <w:pPr>
+        <w:numPr>
+          <w:ilvl w:val="0"/>
+          <w:numId w:val="4"/>
+        </w:numPr>
+        <w:shd w:val="clear" w:color="auto" w:fill="FFFFFF"/>
+        <w:spacing w:after="0" w:line="240" w:lineRule="auto"/>
+        <w:textAlignment w:val="baseline"/>
+        <w:rPr>
+          <w:rFonts w:ascii="Arial" w:eastAsia="Times New Roman" w:hAnsi="Arial" w:cs="Arial"/>
+          <w:color w:val="212121"/>
+          <w:sz w:val="36"/>
+          <w:szCs w:val="36"/>
+          <w:lang w:eastAsia="ro-RO"/>
+        </w:rPr>
+      </w:pPr>
+      <w:r>
+        <w:rPr>
+          <w:rFonts w:ascii="Arial" w:eastAsia="Times New Roman" w:hAnsi="Arial" w:cs="Arial"/>
+          <w:color w:val="212121"/>
+          <w:sz w:val="24"/>
+          <w:szCs w:val="24"/>
+          <w:shd w:val="clear" w:color="auto" w:fill="FFFFFF"/>
+          <w:lang w:eastAsia="ro-RO"/>
+        </w:rPr>
+        <w:t>Including date</w:t>
+      </w:r>
+    </w:p>
+    <w:p>
+      <w:pPr>
+        <w:numPr>
+          <w:ilvl w:val="0"/>
+          <w:numId w:val="4"/>
+        </w:numPr>
+        <w:shd w:val="clear" w:color="auto" w:fill="FFFFFF"/>
+        <w:spacing w:after="0" w:line="240" w:lineRule="auto"/>
+        <w:textAlignment w:val="baseline"/>
+        <w:rPr>
+          <w:rFonts w:ascii="Arial" w:eastAsia="Times New Roman" w:hAnsi="Arial" w:cs="Arial"/>
+          <w:color w:val="212121"/>
+          <w:sz w:val="36"/>
+          <w:szCs w:val="36"/>
+          <w:lang w:eastAsia="ro-RO"/>
+        </w:rPr>
+      </w:pPr>
+      <w:r>
+        <w:rPr>
+          <w:rFonts w:ascii="Arial" w:eastAsia="Times New Roman" w:hAnsi="Arial" w:cs="Arial"/>
+          <w:color w:val="212121"/>
+          <w:sz w:val="24"/>
+          <w:szCs w:val="24"/>
+          <w:shd w:val="clear" w:color="auto" w:fill="FFFFFF"/>
+          <w:lang w:eastAsia="ro-RO"/>
+        </w:rPr>
+        <w:t>Including twitter profile picture</w:t>
+      </w:r>
+    </w:p>
+    <w:p>
+      <w:pPr>
+        <w:numPr>
+          <w:ilvl w:val="0"/>
+          <w:numId w:val="4"/>
+        </w:numPr>
+        <w:shd w:val="clear" w:color="auto" w:fill="FFFFFF"/>
+        <w:spacing w:after="0" w:line="240" w:lineRule="auto"/>
+        <w:textAlignment w:val="baseline"/>
+        <w:rPr>
+          <w:rFonts w:ascii="Arial" w:eastAsia="Times New Roman" w:hAnsi="Arial" w:cs="Arial"/>
+          <w:color w:val="212121"/>
+          <w:sz w:val="36"/>
+          <w:szCs w:val="36"/>
+          <w:lang w:eastAsia="ro-RO"/>
+        </w:rPr>
+      </w:pPr>
+      <w:r>
+        <w:rPr>
+          <w:rFonts w:ascii="Arial" w:eastAsia="Times New Roman" w:hAnsi="Arial" w:cs="Arial"/>
+          <w:color w:val="212121"/>
+          <w:sz w:val="24"/>
+          <w:szCs w:val="24"/>
+          <w:shd w:val="clear" w:color="auto" w:fill="FFFFFF"/>
+          <w:lang w:eastAsia="ro-RO"/>
+        </w:rPr>
+        <w:t>Rendering emoticons</w:t>
+      </w:r>
+    </w:p>
+    <w:p>
+      <w:pPr>
+        <w:numPr>
+          <w:ilvl w:val="0"/>
+          <w:numId w:val="4"/>
+        </w:numPr>
+        <w:shd w:val="clear" w:color="auto" w:fill="FFFFFF"/>
+        <w:spacing w:after="0" w:line="240" w:lineRule="auto"/>
+        <w:textAlignment w:val="baseline"/>
+        <w:rPr>
+          <w:rFonts w:ascii="Arial" w:eastAsia="Times New Roman" w:hAnsi="Arial" w:cs="Arial"/>
+          <w:color w:val="212121"/>
+          <w:sz w:val="36"/>
+          <w:szCs w:val="36"/>
+          <w:lang w:eastAsia="ro-RO"/>
+        </w:rPr>
+      </w:pPr>
+      <w:r>
+        <w:rPr>
+          <w:rFonts w:ascii="Arial" w:eastAsia="Times New Roman" w:hAnsi="Arial" w:cs="Arial"/>
+          <w:color w:val="212121"/>
+          <w:sz w:val="24"/>
+          <w:szCs w:val="24"/>
+          <w:shd w:val="clear" w:color="auto" w:fill="FFFFFF"/>
+          <w:lang w:eastAsia="ro-RO"/>
+        </w:rPr>
+        <w:t>Rendering hyperlinks</w:t>
+      </w:r>
+    </w:p>
+    <w:p>
+      <w:pPr>
+        <w:spacing w:after="0" w:line="240" w:lineRule="auto"/>
+        <w:rPr>
+          <w:rFonts w:ascii="Times New Roman" w:eastAsia="Times New Roman" w:hAnsi="Times New Roman" w:cs="Times New Roman"/>
+          <w:sz w:val="24"/>
+          <w:szCs w:val="24"/>
+          <w:lang w:eastAsia="ro-RO"/>
+        </w:rPr>
+      </w:pPr>
+      <w:r>
+        <w:rPr>
+          <w:rFonts w:ascii="Arial" w:eastAsia="Times New Roman" w:hAnsi="Arial" w:cs="Arial"/>
+          <w:color w:val="212121"/>
+          <w:sz w:val="24"/>
+          <w:szCs w:val="24"/>
+          <w:shd w:val="clear" w:color="auto" w:fill="FFFFFF"/>
+          <w:lang w:eastAsia="ro-RO"/>
+        </w:rPr>
+        <w:t>We let our client know immediately that we might not be able to complete the rendering emoticons part of this sprint as we have a lot of work in the control panel and login. He kept it in the list of tasks and told us to attempt the emoticon rendering only if we had finished all the other things and had time left.</w:t>
+      </w:r>
+    </w:p>
+    <w:p>
+      <w:pPr>
+        <w:spacing w:after="0" w:line="240" w:lineRule="auto"/>
+        <w:rPr>
+          <w:rFonts w:ascii="Times New Roman" w:eastAsia="Times New Roman" w:hAnsi="Times New Roman" w:cs="Times New Roman"/>
+          <w:sz w:val="24"/>
+          <w:szCs w:val="24"/>
+          <w:lang w:eastAsia="ro-RO"/>
+        </w:rPr>
+      </w:pPr>
+      <w:r>
+        <w:rPr>
+          <w:rFonts w:ascii="Arial" w:eastAsia="Times New Roman" w:hAnsi="Arial" w:cs="Arial"/>
           <w:b/>
-          <w:sz w:val="32"/>
-          <w:szCs w:val="32"/>
-          <w:lang w:val="en-US"/>
-        </w:rPr>
-      </w:pPr>
-      <w:r>
-        <w:rPr>
+          <w:bCs/>
+          <w:color w:val="000000"/>
+          <w:sz w:val="24"/>
+          <w:szCs w:val="24"/>
+          <w:u w:val="single"/>
+          <w:lang w:eastAsia="ro-RO"/>
+        </w:rPr>
+        <w:t>Plan for next two weeks:</w:t>
+      </w:r>
+    </w:p>
+    <w:p>
+      <w:pPr>
+        <w:spacing w:after="0" w:line="240" w:lineRule="auto"/>
+        <w:rPr>
+          <w:rFonts w:ascii="Times New Roman" w:eastAsia="Times New Roman" w:hAnsi="Times New Roman" w:cs="Times New Roman"/>
+          <w:sz w:val="24"/>
+          <w:szCs w:val="24"/>
+          <w:lang w:eastAsia="ro-RO"/>
+        </w:rPr>
+      </w:pPr>
+      <w:r>
+        <w:rPr>
+          <w:rFonts w:ascii="Arial" w:eastAsia="Times New Roman" w:hAnsi="Arial" w:cs="Arial"/>
+          <w:color w:val="000000"/>
+          <w:sz w:val="24"/>
+          <w:szCs w:val="24"/>
+          <w:lang w:eastAsia="ro-RO"/>
+        </w:rPr>
+        <w:t>Over the next two weeks we plan to have the following done:</w:t>
+      </w:r>
+    </w:p>
+    <w:p>
+      <w:pPr>
+        <w:numPr>
+          <w:ilvl w:val="0"/>
+          <w:numId w:val="5"/>
+        </w:numPr>
+        <w:shd w:val="clear" w:color="auto" w:fill="FFFFFF"/>
+        <w:spacing w:after="0" w:line="240" w:lineRule="auto"/>
+        <w:textAlignment w:val="baseline"/>
+        <w:rPr>
+          <w:rFonts w:ascii="Arial" w:eastAsia="Times New Roman" w:hAnsi="Arial" w:cs="Arial"/>
+          <w:color w:val="212121"/>
+          <w:sz w:val="36"/>
+          <w:szCs w:val="36"/>
+          <w:lang w:eastAsia="ro-RO"/>
+        </w:rPr>
+      </w:pPr>
+      <w:r>
+        <w:rPr>
+          <w:rFonts w:ascii="Arial" w:eastAsia="Times New Roman" w:hAnsi="Arial" w:cs="Arial"/>
+          <w:color w:val="212121"/>
+          <w:sz w:val="24"/>
+          <w:szCs w:val="24"/>
+          <w:shd w:val="clear" w:color="auto" w:fill="FFFFFF"/>
+          <w:lang w:eastAsia="ro-RO"/>
+        </w:rPr>
+        <w:lastRenderedPageBreak/>
+        <w:t>Upload onto a publically accessible server and setup a user for our client</w:t>
+      </w:r>
+    </w:p>
+    <w:p>
+      <w:pPr>
+        <w:numPr>
+          <w:ilvl w:val="0"/>
+          <w:numId w:val="5"/>
+        </w:numPr>
+        <w:shd w:val="clear" w:color="auto" w:fill="FFFFFF"/>
+        <w:spacing w:after="0" w:line="240" w:lineRule="auto"/>
+        <w:textAlignment w:val="baseline"/>
+        <w:rPr>
+          <w:rFonts w:ascii="Arial" w:eastAsia="Times New Roman" w:hAnsi="Arial" w:cs="Arial"/>
+          <w:color w:val="212121"/>
+          <w:sz w:val="36"/>
+          <w:szCs w:val="36"/>
+          <w:lang w:eastAsia="ro-RO"/>
+        </w:rPr>
+      </w:pPr>
+      <w:r>
+        <w:rPr>
+          <w:rFonts w:ascii="Arial" w:eastAsia="Times New Roman" w:hAnsi="Arial" w:cs="Arial"/>
+          <w:color w:val="212121"/>
+          <w:sz w:val="24"/>
+          <w:szCs w:val="24"/>
+          <w:shd w:val="clear" w:color="auto" w:fill="FFFFFF"/>
+          <w:lang w:eastAsia="ro-RO"/>
+        </w:rPr>
+        <w:t>Date rendered as either 1m, 3h or Jan 13</w:t>
+      </w:r>
+    </w:p>
+    <w:p>
+      <w:pPr>
+        <w:numPr>
+          <w:ilvl w:val="0"/>
+          <w:numId w:val="5"/>
+        </w:numPr>
+        <w:shd w:val="clear" w:color="auto" w:fill="FFFFFF"/>
+        <w:spacing w:after="0" w:line="240" w:lineRule="auto"/>
+        <w:textAlignment w:val="baseline"/>
+        <w:rPr>
+          <w:rFonts w:ascii="Arial" w:eastAsia="Times New Roman" w:hAnsi="Arial" w:cs="Arial"/>
+          <w:color w:val="212121"/>
+          <w:sz w:val="36"/>
+          <w:szCs w:val="36"/>
+          <w:lang w:eastAsia="ro-RO"/>
+        </w:rPr>
+      </w:pPr>
+      <w:r>
+        <w:rPr>
+          <w:rFonts w:ascii="Arial" w:eastAsia="Times New Roman" w:hAnsi="Arial" w:cs="Arial"/>
+          <w:color w:val="212121"/>
+          <w:sz w:val="24"/>
+          <w:szCs w:val="24"/>
+          <w:shd w:val="clear" w:color="auto" w:fill="FFFFFF"/>
+          <w:lang w:eastAsia="ro-RO"/>
+        </w:rPr>
+        <w:t>Make rendered links open in a separate tab</w:t>
+      </w:r>
+    </w:p>
+    <w:p>
+      <w:pPr>
+        <w:numPr>
+          <w:ilvl w:val="0"/>
+          <w:numId w:val="5"/>
+        </w:numPr>
+        <w:shd w:val="clear" w:color="auto" w:fill="FFFFFF"/>
+        <w:spacing w:after="0" w:line="240" w:lineRule="auto"/>
+        <w:textAlignment w:val="baseline"/>
+        <w:rPr>
+          <w:rFonts w:ascii="Arial" w:eastAsia="Times New Roman" w:hAnsi="Arial" w:cs="Arial"/>
+          <w:color w:val="212121"/>
+          <w:sz w:val="36"/>
+          <w:szCs w:val="36"/>
+          <w:lang w:eastAsia="ro-RO"/>
+        </w:rPr>
+      </w:pPr>
+      <w:r>
+        <w:rPr>
+          <w:rFonts w:ascii="Arial" w:eastAsia="Times New Roman" w:hAnsi="Arial" w:cs="Arial"/>
+          <w:color w:val="212121"/>
+          <w:sz w:val="24"/>
+          <w:szCs w:val="24"/>
+          <w:shd w:val="clear" w:color="auto" w:fill="FFFFFF"/>
+          <w:lang w:eastAsia="ro-RO"/>
+        </w:rPr>
+        <w:t>Options for improving performance</w:t>
+      </w:r>
+    </w:p>
+    <w:p>
+      <w:pPr>
+        <w:numPr>
+          <w:ilvl w:val="0"/>
+          <w:numId w:val="5"/>
+        </w:numPr>
+        <w:shd w:val="clear" w:color="auto" w:fill="FFFFFF"/>
+        <w:spacing w:after="0" w:line="240" w:lineRule="auto"/>
+        <w:textAlignment w:val="baseline"/>
+        <w:rPr>
+          <w:rFonts w:ascii="Arial" w:eastAsia="Times New Roman" w:hAnsi="Arial" w:cs="Arial"/>
+          <w:color w:val="212121"/>
+          <w:sz w:val="36"/>
+          <w:szCs w:val="36"/>
+          <w:lang w:eastAsia="ro-RO"/>
+        </w:rPr>
+      </w:pPr>
+      <w:r>
+        <w:rPr>
+          <w:rFonts w:ascii="Arial" w:eastAsia="Times New Roman" w:hAnsi="Arial" w:cs="Arial"/>
+          <w:color w:val="212121"/>
+          <w:sz w:val="24"/>
+          <w:szCs w:val="24"/>
+          <w:shd w:val="clear" w:color="auto" w:fill="FFFFFF"/>
+          <w:lang w:eastAsia="ro-RO"/>
+        </w:rPr>
+        <w:t>Improve the look of the control panel</w:t>
+      </w:r>
+    </w:p>
+    <w:p>
+      <w:pPr>
+        <w:numPr>
+          <w:ilvl w:val="0"/>
+          <w:numId w:val="5"/>
+        </w:numPr>
+        <w:shd w:val="clear" w:color="auto" w:fill="FFFFFF"/>
+        <w:spacing w:after="0" w:line="240" w:lineRule="auto"/>
+        <w:textAlignment w:val="baseline"/>
+        <w:rPr>
+          <w:rFonts w:ascii="Arial" w:eastAsia="Times New Roman" w:hAnsi="Arial" w:cs="Arial"/>
+          <w:color w:val="212121"/>
+          <w:sz w:val="36"/>
+          <w:szCs w:val="36"/>
+          <w:lang w:eastAsia="ro-RO"/>
+        </w:rPr>
+      </w:pPr>
+      <w:r>
+        <w:rPr>
+          <w:rFonts w:ascii="Arial" w:eastAsia="Times New Roman" w:hAnsi="Arial" w:cs="Arial"/>
+          <w:color w:val="212121"/>
+          <w:sz w:val="24"/>
+          <w:szCs w:val="24"/>
+          <w:shd w:val="clear" w:color="auto" w:fill="FFFFFF"/>
+          <w:lang w:eastAsia="ro-RO"/>
+        </w:rPr>
+        <w:t>Add settings option to the main page</w:t>
+      </w:r>
+    </w:p>
+    <w:p>
+      <w:pPr>
+        <w:spacing w:after="0" w:line="240" w:lineRule="auto"/>
+        <w:rPr>
+          <w:rFonts w:ascii="Times New Roman" w:eastAsia="Times New Roman" w:hAnsi="Times New Roman" w:cs="Times New Roman"/>
+          <w:sz w:val="24"/>
+          <w:szCs w:val="24"/>
+          <w:lang w:eastAsia="ro-RO"/>
+        </w:rPr>
+      </w:pPr>
+      <w:r>
+        <w:rPr>
+          <w:rFonts w:ascii="Arial" w:eastAsia="Times New Roman" w:hAnsi="Arial" w:cs="Arial"/>
+          <w:color w:val="212121"/>
+          <w:sz w:val="24"/>
+          <w:szCs w:val="24"/>
+          <w:shd w:val="clear" w:color="auto" w:fill="FFFFFF"/>
+          <w:lang w:eastAsia="ro-RO"/>
+        </w:rPr>
+        <w:t>We have six tasks at hand and each team member will be allocated to complete two tasks.</w:t>
+      </w:r>
+    </w:p>
+    <w:p>
+      <w:pPr>
+        <w:spacing w:after="0" w:line="240" w:lineRule="auto"/>
+        <w:rPr>
+          <w:rFonts w:ascii="Times New Roman" w:eastAsia="Times New Roman" w:hAnsi="Times New Roman" w:cs="Times New Roman"/>
+          <w:sz w:val="24"/>
+          <w:szCs w:val="24"/>
+          <w:lang w:eastAsia="ro-RO"/>
+        </w:rPr>
+      </w:pPr>
+    </w:p>
+    <w:p>
+      <w:pPr>
+        <w:spacing w:after="0" w:line="240" w:lineRule="auto"/>
+        <w:rPr>
+          <w:rFonts w:ascii="Times New Roman" w:eastAsia="Times New Roman" w:hAnsi="Times New Roman" w:cs="Times New Roman"/>
+          <w:sz w:val="24"/>
+          <w:szCs w:val="24"/>
+          <w:lang w:eastAsia="ro-RO"/>
+        </w:rPr>
+      </w:pPr>
+      <w:r>
+        <w:rPr>
+          <w:rFonts w:ascii="Arial" w:eastAsia="Times New Roman" w:hAnsi="Arial" w:cs="Arial"/>
           <w:b/>
-          <w:sz w:val="32"/>
-          <w:szCs w:val="32"/>
-          <w:lang w:val="en-US"/>
-        </w:rPr>
-        <w:t xml:space="preserve">Andreas </w:t>
-      </w:r>
-      <w:proofErr w:type="spellStart"/>
-      <w:r>
-        <w:rPr>
+          <w:bCs/>
+          <w:color w:val="000000"/>
+          <w:sz w:val="24"/>
+          <w:szCs w:val="24"/>
+          <w:u w:val="single"/>
+          <w:lang w:eastAsia="ro-RO"/>
+        </w:rPr>
+        <w:t>Individual Paragraphs:</w:t>
+      </w:r>
+    </w:p>
+    <w:p>
+      <w:pPr>
+        <w:spacing w:after="0" w:line="240" w:lineRule="auto"/>
+        <w:rPr>
+          <w:rFonts w:ascii="Times New Roman" w:eastAsia="Times New Roman" w:hAnsi="Times New Roman" w:cs="Times New Roman"/>
+          <w:sz w:val="24"/>
+          <w:szCs w:val="24"/>
+          <w:lang w:eastAsia="ro-RO"/>
+        </w:rPr>
+      </w:pPr>
+      <w:r>
+        <w:rPr>
+          <w:rFonts w:ascii="Arial" w:eastAsia="Times New Roman" w:hAnsi="Arial" w:cs="Arial"/>
           <w:b/>
-          <w:sz w:val="32"/>
-          <w:szCs w:val="32"/>
-          <w:lang w:val="en-US"/>
-        </w:rPr>
-        <w:t>Mihaloianis</w:t>
-      </w:r>
-      <w:proofErr w:type="spellEnd"/>
-      <w:r>
-        <w:rPr>
+          <w:bCs/>
+          <w:color w:val="000000"/>
+          <w:sz w:val="24"/>
+          <w:szCs w:val="24"/>
+          <w:u w:val="single"/>
+          <w:lang w:eastAsia="ro-RO"/>
+        </w:rPr>
+        <w:t>Andreas:</w:t>
+      </w:r>
+    </w:p>
+    <w:p>
+      <w:pPr>
+        <w:spacing w:after="0" w:line="240" w:lineRule="auto"/>
+        <w:rPr>
+          <w:rFonts w:ascii="Times New Roman" w:eastAsia="Times New Roman" w:hAnsi="Times New Roman" w:cs="Times New Roman"/>
+          <w:sz w:val="24"/>
+          <w:szCs w:val="24"/>
+          <w:lang w:eastAsia="ro-RO"/>
+        </w:rPr>
+      </w:pPr>
+      <w:r>
+        <w:rPr>
+          <w:rFonts w:ascii="Arial" w:eastAsia="Times New Roman" w:hAnsi="Arial" w:cs="Arial"/>
+          <w:color w:val="000000"/>
+          <w:sz w:val="24"/>
+          <w:szCs w:val="24"/>
+          <w:lang w:eastAsia="ro-RO"/>
+        </w:rPr>
+        <w:t>Since the beginning of the term we have had a lot to work towards the project and we have all been busy meeting our deadlines. First of all, as a group leader, I had to organize all the internal and external meetings within the team and with the client. Further, I have set up a system of dividing work that has been proved efficient and helped us to finish everything by the deadline. In terms of actual coding, I have made the hyperlink rendering function that we currently use, so that all the links get clickable. Also, I have made a few suggestions on how we should organize the code and how we should furtherly continue. From my point of view, it has been the best sprint so far and we have accomplished the most out of it and I am (along with my team) extremely happy with the progress so far.</w:t>
+      </w:r>
+    </w:p>
+    <w:p>
+      <w:pPr>
+        <w:spacing w:after="0" w:line="240" w:lineRule="auto"/>
+        <w:rPr>
+          <w:rFonts w:ascii="Times New Roman" w:eastAsia="Times New Roman" w:hAnsi="Times New Roman" w:cs="Times New Roman"/>
+          <w:sz w:val="24"/>
+          <w:szCs w:val="24"/>
+          <w:lang w:eastAsia="ro-RO"/>
+        </w:rPr>
+      </w:pPr>
+    </w:p>
+    <w:p>
+      <w:pPr>
+        <w:spacing w:after="0" w:line="240" w:lineRule="auto"/>
+        <w:rPr>
+          <w:rFonts w:ascii="Times New Roman" w:eastAsia="Times New Roman" w:hAnsi="Times New Roman" w:cs="Times New Roman"/>
+          <w:sz w:val="24"/>
+          <w:szCs w:val="24"/>
+          <w:lang w:eastAsia="ro-RO"/>
+        </w:rPr>
+      </w:pPr>
+      <w:r>
+        <w:rPr>
+          <w:rFonts w:ascii="Arial" w:eastAsia="Times New Roman" w:hAnsi="Arial" w:cs="Arial"/>
           <w:b/>
-          <w:sz w:val="32"/>
-          <w:szCs w:val="32"/>
-          <w:lang w:val="en-US"/>
-        </w:rPr>
-        <w:t xml:space="preserve">, </w:t>
-      </w:r>
-      <w:proofErr w:type="spellStart"/>
-      <w:r>
-        <w:rPr>
+          <w:bCs/>
+          <w:color w:val="000000"/>
+          <w:sz w:val="24"/>
+          <w:szCs w:val="24"/>
+          <w:u w:val="single"/>
+          <w:lang w:eastAsia="ro-RO"/>
+        </w:rPr>
+        <w:t>Alvee:</w:t>
+      </w:r>
+    </w:p>
+    <w:p>
+      <w:pPr>
+        <w:spacing w:after="0" w:line="240" w:lineRule="auto"/>
+        <w:rPr>
+          <w:rFonts w:ascii="Times New Roman" w:eastAsia="Times New Roman" w:hAnsi="Times New Roman" w:cs="Times New Roman"/>
+          <w:sz w:val="24"/>
+          <w:szCs w:val="24"/>
+          <w:lang w:eastAsia="ro-RO"/>
+        </w:rPr>
+      </w:pPr>
+      <w:r>
+        <w:rPr>
+          <w:rFonts w:ascii="Arial" w:eastAsia="Times New Roman" w:hAnsi="Arial" w:cs="Arial"/>
+          <w:color w:val="000000"/>
+          <w:sz w:val="24"/>
+          <w:szCs w:val="24"/>
+          <w:lang w:eastAsia="ro-RO"/>
+        </w:rPr>
+        <w:t>I worked primarily on the control panel and making the code sync with the database. The control panel fetches the tags that the user had previously saved and displays them, in addition it allows the user to add new tags and remove existing one. It was a bit tricky to get the checkboxes, login and textboxes to work. It took some trial and error to have them sync and work properly. I also worked on the login code and the database setup. When the user logged in they should be able to see all the pages without having to login every single time and we also didnt want the link to that page to be openly accessible. So I made use of php $_SESSION to let all the pages know that the user has successfully logged in successfully and should be allowed access to the appropriate pages.</w:t>
+      </w:r>
+    </w:p>
+    <w:p>
+      <w:pPr>
+        <w:spacing w:after="0" w:line="240" w:lineRule="auto"/>
+        <w:rPr>
+          <w:rFonts w:ascii="Times New Roman" w:eastAsia="Times New Roman" w:hAnsi="Times New Roman" w:cs="Times New Roman"/>
+          <w:sz w:val="24"/>
+          <w:szCs w:val="24"/>
+          <w:lang w:eastAsia="ro-RO"/>
+        </w:rPr>
+      </w:pPr>
+    </w:p>
+    <w:p>
+      <w:pPr>
+        <w:spacing w:after="0" w:line="240" w:lineRule="auto"/>
+        <w:rPr>
+          <w:rFonts w:ascii="Times New Roman" w:eastAsia="Times New Roman" w:hAnsi="Times New Roman" w:cs="Times New Roman"/>
+          <w:sz w:val="24"/>
+          <w:szCs w:val="24"/>
+          <w:lang w:eastAsia="ro-RO"/>
+        </w:rPr>
+      </w:pPr>
+      <w:r>
+        <w:rPr>
+          <w:rFonts w:ascii="Arial" w:eastAsia="Times New Roman" w:hAnsi="Arial" w:cs="Arial"/>
           <w:b/>
-          <w:sz w:val="32"/>
-          <w:szCs w:val="32"/>
-          <w:lang w:val="en-US"/>
-        </w:rPr>
-        <w:t>Momshad</w:t>
-      </w:r>
-      <w:proofErr w:type="spellEnd"/>
-      <w:r>
-        <w:rPr>
-          <w:b/>
-          <w:sz w:val="32"/>
-          <w:szCs w:val="32"/>
-          <w:lang w:val="en-US"/>
-        </w:rPr>
-        <w:t xml:space="preserve"> </w:t>
-      </w:r>
-      <w:proofErr w:type="spellStart"/>
-      <w:r>
-        <w:rPr>
-          <w:b/>
-          <w:sz w:val="32"/>
-          <w:szCs w:val="32"/>
-          <w:lang w:val="en-US"/>
-        </w:rPr>
-        <w:t>Alvee</w:t>
-      </w:r>
-      <w:proofErr w:type="spellEnd"/>
-      <w:r>
-        <w:rPr>
-          <w:b/>
-          <w:sz w:val="32"/>
-          <w:szCs w:val="32"/>
-          <w:lang w:val="en-US"/>
-        </w:rPr>
-        <w:t xml:space="preserve"> </w:t>
-      </w:r>
-      <w:proofErr w:type="spellStart"/>
-      <w:r>
-        <w:rPr>
-          <w:b/>
-          <w:sz w:val="32"/>
-          <w:szCs w:val="32"/>
-          <w:lang w:val="en-US"/>
-        </w:rPr>
-        <w:t>Dinuri</w:t>
-      </w:r>
-      <w:proofErr w:type="spellEnd"/>
-      <w:r>
-        <w:rPr>
-          <w:b/>
-          <w:sz w:val="32"/>
-          <w:szCs w:val="32"/>
-          <w:lang w:val="en-US"/>
-        </w:rPr>
-        <w:t xml:space="preserve">, </w:t>
-      </w:r>
-      <w:proofErr w:type="spellStart"/>
-      <w:r>
-        <w:rPr>
-          <w:b/>
-          <w:sz w:val="32"/>
-          <w:szCs w:val="32"/>
-          <w:lang w:val="en-US"/>
-        </w:rPr>
-        <w:t>Chaitanya</w:t>
-      </w:r>
-      <w:proofErr w:type="spellEnd"/>
-      <w:r>
-        <w:rPr>
-          <w:b/>
-          <w:sz w:val="32"/>
-          <w:szCs w:val="32"/>
-          <w:lang w:val="en-US"/>
-        </w:rPr>
-        <w:t xml:space="preserve"> </w:t>
-      </w:r>
-      <w:proofErr w:type="spellStart"/>
-      <w:r>
-        <w:rPr>
-          <w:b/>
-          <w:sz w:val="32"/>
-          <w:szCs w:val="32"/>
-          <w:lang w:val="en-US"/>
-        </w:rPr>
-        <w:t>Agrawal</w:t>
-      </w:r>
-      <w:proofErr w:type="spellEnd"/>
-    </w:p>
-    <w:p>
-      <w:pPr>
-        <w:spacing w:after="0"/>
-        <w:rPr>
-          <w:b/>
-          <w:sz w:val="32"/>
-          <w:szCs w:val="32"/>
-          <w:lang w:val="en-US"/>
-        </w:rPr>
-      </w:pPr>
-      <w:r>
-        <w:rPr>
-          <w:b/>
-          <w:sz w:val="32"/>
-          <w:szCs w:val="32"/>
-          <w:lang w:val="en-US"/>
-        </w:rPr>
-        <w:t>11.10.2014</w:t>
-      </w:r>
-    </w:p>
-    <w:p>
-      <w:pPr>
-        <w:spacing w:after="0"/>
-        <w:rPr>
-          <w:b/>
-          <w:sz w:val="24"/>
-          <w:szCs w:val="24"/>
-          <w:lang w:val="en-US"/>
-        </w:rPr>
-      </w:pPr>
-    </w:p>
-    <w:p>
-      <w:pPr>
-        <w:spacing w:after="0"/>
-        <w:rPr>
-          <w:b/>
-          <w:sz w:val="24"/>
-          <w:szCs w:val="24"/>
-          <w:lang w:val="en-US"/>
-        </w:rPr>
-      </w:pPr>
-    </w:p>
-    <w:p>
-      <w:pPr>
-        <w:spacing w:after="0"/>
-        <w:rPr>
-          <w:sz w:val="28"/>
-          <w:szCs w:val="28"/>
-          <w:lang w:val="en-US"/>
-        </w:rPr>
-      </w:pPr>
-      <w:r>
-        <w:rPr>
-          <w:sz w:val="28"/>
-          <w:szCs w:val="28"/>
-          <w:lang w:val="en-US"/>
-        </w:rPr>
-        <w:t>ATOS is a company that takes care of the welfare of the railways services and tries to make travelling by train easier for customers. This includes everything from entering the station to finding a place in the desired train. They are now looking for a new approach an</w:t>
+          <w:bCs/>
+          <w:color w:val="000000"/>
+          <w:sz w:val="24"/>
+          <w:szCs w:val="24"/>
+          <w:u w:val="single"/>
+          <w:lang w:eastAsia="ro-RO"/>
+        </w:rPr>
+        <w:t>Chaitanya:</w:t>
+      </w:r>
+    </w:p>
+    <w:p>
+      <w:pPr>
+        <w:spacing w:after="0" w:line="240" w:lineRule="auto"/>
+        <w:rPr>
+          <w:rFonts w:ascii="Times New Roman" w:eastAsia="Times New Roman" w:hAnsi="Times New Roman" w:cs="Times New Roman"/>
+          <w:sz w:val="24"/>
+          <w:szCs w:val="24"/>
+          <w:lang w:eastAsia="ro-RO"/>
+        </w:rPr>
+      </w:pPr>
+      <w:r>
+        <w:rPr>
+          <w:rFonts w:ascii="Arial" w:eastAsia="Times New Roman" w:hAnsi="Arial" w:cs="Arial"/>
+          <w:color w:val="000000"/>
+          <w:sz w:val="24"/>
+          <w:szCs w:val="24"/>
+          <w:lang w:eastAsia="ro-RO"/>
+        </w:rPr>
+        <w:t>My job was to render the tweets with the extra date and profile picture information. although twitter does return this information but it returned it in the form of and object and thus casting it into a string was a bit difficult and I tested my code fully on my private server to ensure that the tweets were being displayed exactly the way we had agreed with our client. I did the front-end coding for the login page. We followed a simple bootstrap template which was clean and elegant and quite easy to implement.</w:t>
+      </w:r>
+    </w:p>
+    <w:p>
+      <w:r>
+        <w:rPr>
+          <w:rFonts w:ascii="Times New Roman" w:eastAsia="Times New Roman" w:hAnsi="Times New Roman" w:cs="Times New Roman"/>
+          <w:sz w:val="24"/>
+          <w:szCs w:val="24"/>
+          <w:lang w:eastAsia="ro-RO"/>
+        </w:rPr>
+        <w:br/>
+      </w:r>
+      <w:r>
+        <w:rPr>
+          <w:rFonts w:ascii="Times New Roman" w:eastAsia="Times New Roman" w:hAnsi="Times New Roman" w:cs="Times New Roman"/>
+          <w:sz w:val="24"/>
+          <w:szCs w:val="24"/>
+          <w:lang w:eastAsia="ro-RO"/>
+        </w:rPr>
+        <w:br/>
       </w:r>
       <w:bookmarkStart w:id="0" w:name="_GoBack"/>
       <w:bookmarkEnd w:id="0"/>
-      <w:r>
-        <w:rPr>
-          <w:sz w:val="28"/>
-          <w:szCs w:val="28"/>
-          <w:lang w:val="en-US"/>
-        </w:rPr>
-        <w:t xml:space="preserve">d try to refresh their services </w:t>
-      </w:r>
-      <w:r>
-        <w:rPr>
-          <w:sz w:val="28"/>
-          <w:szCs w:val="28"/>
-          <w:lang w:val="en-US"/>
-        </w:rPr>
-        <w:t>in order to make them better. This is where we come in.</w:t>
-      </w:r>
-      <w:r>
-        <w:rPr>
-          <w:sz w:val="28"/>
-          <w:szCs w:val="28"/>
-          <w:lang w:val="en-US"/>
-        </w:rPr>
-        <w:t xml:space="preserve"> </w:t>
-      </w:r>
-      <w:r>
-        <w:rPr>
-          <w:sz w:val="28"/>
-          <w:szCs w:val="28"/>
-          <w:lang w:val="en-US"/>
-        </w:rPr>
-        <w:t xml:space="preserve">The aim of our project is to </w:t>
-      </w:r>
-      <w:r>
-        <w:rPr>
-          <w:sz w:val="28"/>
-          <w:szCs w:val="28"/>
-          <w:lang w:val="en-US"/>
-        </w:rPr>
-        <w:t>analyz</w:t>
-      </w:r>
-      <w:r>
-        <w:rPr>
-          <w:sz w:val="28"/>
-          <w:szCs w:val="28"/>
-          <w:lang w:val="en-US"/>
-        </w:rPr>
-        <w:t xml:space="preserve">e </w:t>
-      </w:r>
-      <w:r>
-        <w:rPr>
-          <w:sz w:val="28"/>
-          <w:szCs w:val="28"/>
-          <w:lang w:val="en-US"/>
-        </w:rPr>
-        <w:t>some of the most important social medi</w:t>
-      </w:r>
-      <w:r>
-        <w:rPr>
-          <w:sz w:val="28"/>
-          <w:szCs w:val="28"/>
-          <w:lang w:val="en-US"/>
-        </w:rPr>
-        <w:t xml:space="preserve">a platforms (Facebook, Twitter, </w:t>
-      </w:r>
-      <w:proofErr w:type="gramStart"/>
-      <w:r>
-        <w:rPr>
-          <w:sz w:val="28"/>
-          <w:szCs w:val="28"/>
-          <w:lang w:val="en-US"/>
-        </w:rPr>
-        <w:t>YouTube</w:t>
-      </w:r>
-      <w:proofErr w:type="gramEnd"/>
-      <w:r>
-        <w:rPr>
-          <w:sz w:val="28"/>
-          <w:szCs w:val="28"/>
-          <w:lang w:val="en-US"/>
-        </w:rPr>
-        <w:t xml:space="preserve">) for possible feedback from the customers in real time. Using the feedback that we will find regarding some issues in the station or in the trains we will then in turn enable responsible people to solve the issues. </w:t>
-      </w:r>
-    </w:p>
-    <w:p>
-      <w:pPr>
-        <w:spacing w:after="0"/>
-        <w:rPr>
-          <w:sz w:val="28"/>
-          <w:szCs w:val="28"/>
-          <w:lang w:val="en-US"/>
-        </w:rPr>
-      </w:pPr>
-    </w:p>
-    <w:p>
-      <w:pPr>
-        <w:spacing w:after="0"/>
-        <w:rPr>
-          <w:sz w:val="28"/>
-          <w:szCs w:val="28"/>
-          <w:lang w:val="en-US"/>
-        </w:rPr>
-      </w:pPr>
-      <w:r>
-        <w:rPr>
-          <w:sz w:val="28"/>
-          <w:szCs w:val="28"/>
-          <w:lang w:val="en-US"/>
-        </w:rPr>
-        <w:t xml:space="preserve">We set up a meeting with our client (represented by Mr. Daly David) alongside with two other groups which will work for the same company. The </w:t>
-      </w:r>
-      <w:r>
-        <w:rPr>
-          <w:sz w:val="28"/>
-          <w:szCs w:val="28"/>
-          <w:lang w:val="en-US"/>
-        </w:rPr>
-        <w:t xml:space="preserve">meeting took place in one of the rooms in the science library and consisted of him explaining the aim of the project to us and emphasizing the connection between our projects. He suggested a SCRUM approach for the projects which means that we will work in sprints of two weeks, having a set of tasks to be done in this period of time. </w:t>
-      </w:r>
-      <w:r>
-        <w:rPr>
-          <w:sz w:val="28"/>
-          <w:szCs w:val="28"/>
-          <w:lang w:val="en-US"/>
-        </w:rPr>
-        <w:t>We have agreed on that and after playing a session of planning poker we decided how much time each of those tasks will take</w:t>
-      </w:r>
-      <w:r>
-        <w:rPr>
-          <w:sz w:val="28"/>
-          <w:szCs w:val="28"/>
-          <w:lang w:val="en-US"/>
-        </w:rPr>
-        <w:t>:</w:t>
-      </w:r>
-    </w:p>
-    <w:p/>
-    <w:p>
-      <w:pPr>
-        <w:pStyle w:val="ListParagraph"/>
-        <w:numPr>
-          <w:ilvl w:val="0"/>
-          <w:numId w:val="2"/>
-        </w:numPr>
-        <w:rPr>
-          <w:sz w:val="28"/>
-          <w:szCs w:val="28"/>
-        </w:rPr>
-      </w:pPr>
-      <w:r>
-        <w:rPr>
-          <w:sz w:val="28"/>
-          <w:szCs w:val="28"/>
-        </w:rPr>
-        <w:t>Identify what Social Media APIs are available (e.g. Twitter, Facebook, YouTube, Flickr) and what information they can provide (e.g. text, GPS co-ordinates, photos)  -   4 Days</w:t>
-      </w:r>
-    </w:p>
-    <w:p>
-      <w:pPr>
-        <w:pStyle w:val="ListParagraph"/>
-        <w:numPr>
-          <w:ilvl w:val="0"/>
-          <w:numId w:val="2"/>
-        </w:numPr>
-        <w:rPr>
-          <w:sz w:val="28"/>
-          <w:szCs w:val="28"/>
-        </w:rPr>
-      </w:pPr>
-      <w:r>
-        <w:rPr>
-          <w:sz w:val="28"/>
-          <w:szCs w:val="28"/>
-        </w:rPr>
-        <w:t>Identify a set of tweets to apply sentiment analysis to (the test data) -  2 Days</w:t>
-      </w:r>
-    </w:p>
-    <w:p>
-      <w:pPr>
-        <w:pStyle w:val="ListParagraph"/>
-        <w:numPr>
-          <w:ilvl w:val="0"/>
-          <w:numId w:val="2"/>
-        </w:numPr>
-        <w:rPr>
-          <w:sz w:val="28"/>
-          <w:szCs w:val="28"/>
-        </w:rPr>
-      </w:pPr>
-      <w:r>
-        <w:rPr>
-          <w:sz w:val="28"/>
-          <w:szCs w:val="28"/>
-        </w:rPr>
-        <w:t>Identify how sentiment will be presented (e.g. a 1-5 rating for happy, angry, frustrated, etc) – 2 Days</w:t>
-      </w:r>
-    </w:p>
-    <w:p>
-      <w:pPr>
-        <w:pStyle w:val="ListParagraph"/>
-        <w:numPr>
-          <w:ilvl w:val="0"/>
-          <w:numId w:val="2"/>
-        </w:numPr>
-        <w:rPr>
-          <w:sz w:val="28"/>
-          <w:szCs w:val="28"/>
-        </w:rPr>
-      </w:pPr>
-      <w:r>
-        <w:rPr>
-          <w:sz w:val="28"/>
-          <w:szCs w:val="28"/>
-        </w:rPr>
-        <w:t>Identify the technology stack to be used for development</w:t>
-      </w:r>
-      <w:r>
-        <w:rPr>
-          <w:sz w:val="28"/>
-          <w:szCs w:val="28"/>
-        </w:rPr>
-        <w:t xml:space="preserve"> – 3 Days</w:t>
-      </w:r>
-    </w:p>
-    <w:p>
-      <w:pPr>
-        <w:pStyle w:val="ListParagraph"/>
-        <w:numPr>
-          <w:ilvl w:val="0"/>
-          <w:numId w:val="2"/>
-        </w:numPr>
-        <w:rPr>
-          <w:sz w:val="28"/>
-          <w:szCs w:val="28"/>
-        </w:rPr>
-      </w:pPr>
-      <w:r>
-        <w:rPr>
-          <w:sz w:val="28"/>
-          <w:szCs w:val="28"/>
-        </w:rPr>
-        <w:t>Create wireframes for the Social Media Analysis Router user interface</w:t>
-      </w:r>
-      <w:r>
-        <w:rPr>
-          <w:sz w:val="28"/>
-          <w:szCs w:val="28"/>
-        </w:rPr>
-        <w:t xml:space="preserve"> – 4 Days</w:t>
-      </w:r>
-    </w:p>
-    <w:p>
-      <w:pPr>
-        <w:pStyle w:val="ListParagraph"/>
-        <w:numPr>
-          <w:ilvl w:val="0"/>
-          <w:numId w:val="2"/>
-        </w:numPr>
-        <w:rPr>
-          <w:sz w:val="28"/>
-          <w:szCs w:val="28"/>
-        </w:rPr>
-      </w:pPr>
-      <w:r>
-        <w:rPr>
-          <w:sz w:val="28"/>
-          <w:szCs w:val="28"/>
-        </w:rPr>
-        <w:lastRenderedPageBreak/>
-        <w:t>Create a presentation to explain the concept</w:t>
-      </w:r>
-      <w:r>
-        <w:rPr>
-          <w:sz w:val="28"/>
-          <w:szCs w:val="28"/>
-        </w:rPr>
-        <w:t xml:space="preserve"> – 4 Days (</w:t>
-      </w:r>
-      <w:r>
-        <w:rPr>
-          <w:sz w:val="28"/>
-          <w:szCs w:val="28"/>
-        </w:rPr>
-        <w:t xml:space="preserve"> assumes other other items have been done</w:t>
-      </w:r>
-      <w:r>
-        <w:rPr>
-          <w:sz w:val="28"/>
-          <w:szCs w:val="28"/>
-        </w:rPr>
-        <w:t xml:space="preserve"> )</w:t>
-      </w:r>
-    </w:p>
-    <w:p>
-      <w:pPr>
-        <w:pStyle w:val="ListParagraph"/>
-        <w:numPr>
-          <w:ilvl w:val="0"/>
-          <w:numId w:val="2"/>
-        </w:numPr>
-        <w:rPr>
-          <w:sz w:val="28"/>
-          <w:szCs w:val="28"/>
-        </w:rPr>
-      </w:pPr>
-      <w:r>
-        <w:rPr>
-          <w:sz w:val="28"/>
-          <w:szCs w:val="28"/>
-        </w:rPr>
-        <w:t>Setup a meeting with customer to discuss initial ideas and findings</w:t>
-      </w:r>
-      <w:r>
-        <w:rPr>
-          <w:sz w:val="28"/>
-          <w:szCs w:val="28"/>
-        </w:rPr>
-        <w:t xml:space="preserve"> – 1 Day</w:t>
-      </w:r>
-    </w:p>
-    <w:p>
-      <w:pPr>
-        <w:rPr>
-          <w:sz w:val="28"/>
-          <w:szCs w:val="28"/>
-        </w:rPr>
-      </w:pPr>
-    </w:p>
-    <w:p>
-      <w:pPr>
-        <w:rPr>
-          <w:sz w:val="28"/>
-          <w:szCs w:val="28"/>
-        </w:rPr>
-      </w:pPr>
-      <w:r>
-        <w:rPr>
-          <w:sz w:val="28"/>
-          <w:szCs w:val="28"/>
-        </w:rPr>
-        <w:t>We decided that we will solve the first two bullets in the first sprint (the first two weeks) and we will have an internet-based meeting with Daly to see where we will be at with the project and how to continue.</w:t>
-      </w:r>
-    </w:p>
-    <w:p>
-      <w:pPr>
-        <w:spacing w:after="0"/>
-        <w:rPr>
-          <w:sz w:val="28"/>
-          <w:szCs w:val="28"/>
-          <w:lang w:val="en-US"/>
-        </w:rPr>
-      </w:pPr>
-    </w:p>
-    <w:p>
-      <w:pPr>
-        <w:rPr>
-          <w:b/>
-          <w:sz w:val="24"/>
-          <w:szCs w:val="24"/>
-          <w:lang w:val="en-US"/>
-        </w:rPr>
-      </w:pPr>
     </w:p>
     <w:sectPr>
       <w:pgSz w:w="11906" w:h="16838"/>
@@ -702,6 +1019,453 @@
     </w:lvl>
   </w:abstractNum>
   <w:abstractNum w:abstractNumId="1">
+    <w:nsid w:val="47217A85"/>
+    <w:multiLevelType w:val="multilevel"/>
+    <w:tmpl w:val="06928E7E"/>
+    <w:lvl w:ilvl="0">
+      <w:start w:val="1"/>
+      <w:numFmt w:val="bullet"/>
+      <w:lvlText w:val=""/>
+      <w:lvlJc w:val="left"/>
+      <w:pPr>
+        <w:tabs>
+          <w:tab w:val="num" w:pos="720"/>
+        </w:tabs>
+        <w:ind w:left="720" w:hanging="360"/>
+      </w:pPr>
+      <w:rPr>
+        <w:rFonts w:ascii="Symbol" w:hAnsi="Symbol" w:hint="default"/>
+        <w:sz w:val="20"/>
+      </w:rPr>
+    </w:lvl>
+    <w:lvl w:ilvl="1" w:tentative="1">
+      <w:start w:val="1"/>
+      <w:numFmt w:val="bullet"/>
+      <w:lvlText w:val="o"/>
+      <w:lvlJc w:val="left"/>
+      <w:pPr>
+        <w:tabs>
+          <w:tab w:val="num" w:pos="1440"/>
+        </w:tabs>
+        <w:ind w:left="1440" w:hanging="360"/>
+      </w:pPr>
+      <w:rPr>
+        <w:rFonts w:ascii="Courier New" w:hAnsi="Courier New" w:hint="default"/>
+        <w:sz w:val="20"/>
+      </w:rPr>
+    </w:lvl>
+    <w:lvl w:ilvl="2" w:tentative="1">
+      <w:start w:val="1"/>
+      <w:numFmt w:val="bullet"/>
+      <w:lvlText w:val=""/>
+      <w:lvlJc w:val="left"/>
+      <w:pPr>
+        <w:tabs>
+          <w:tab w:val="num" w:pos="2160"/>
+        </w:tabs>
+        <w:ind w:left="2160" w:hanging="360"/>
+      </w:pPr>
+      <w:rPr>
+        <w:rFonts w:ascii="Wingdings" w:hAnsi="Wingdings" w:hint="default"/>
+        <w:sz w:val="20"/>
+      </w:rPr>
+    </w:lvl>
+    <w:lvl w:ilvl="3" w:tentative="1">
+      <w:start w:val="1"/>
+      <w:numFmt w:val="bullet"/>
+      <w:lvlText w:val=""/>
+      <w:lvlJc w:val="left"/>
+      <w:pPr>
+        <w:tabs>
+          <w:tab w:val="num" w:pos="2880"/>
+        </w:tabs>
+        <w:ind w:left="2880" w:hanging="360"/>
+      </w:pPr>
+      <w:rPr>
+        <w:rFonts w:ascii="Wingdings" w:hAnsi="Wingdings" w:hint="default"/>
+        <w:sz w:val="20"/>
+      </w:rPr>
+    </w:lvl>
+    <w:lvl w:ilvl="4" w:tentative="1">
+      <w:start w:val="1"/>
+      <w:numFmt w:val="bullet"/>
+      <w:lvlText w:val=""/>
+      <w:lvlJc w:val="left"/>
+      <w:pPr>
+        <w:tabs>
+          <w:tab w:val="num" w:pos="3600"/>
+        </w:tabs>
+        <w:ind w:left="3600" w:hanging="360"/>
+      </w:pPr>
+      <w:rPr>
+        <w:rFonts w:ascii="Wingdings" w:hAnsi="Wingdings" w:hint="default"/>
+        <w:sz w:val="20"/>
+      </w:rPr>
+    </w:lvl>
+    <w:lvl w:ilvl="5" w:tentative="1">
+      <w:start w:val="1"/>
+      <w:numFmt w:val="bullet"/>
+      <w:lvlText w:val=""/>
+      <w:lvlJc w:val="left"/>
+      <w:pPr>
+        <w:tabs>
+          <w:tab w:val="num" w:pos="4320"/>
+        </w:tabs>
+        <w:ind w:left="4320" w:hanging="360"/>
+      </w:pPr>
+      <w:rPr>
+        <w:rFonts w:ascii="Wingdings" w:hAnsi="Wingdings" w:hint="default"/>
+        <w:sz w:val="20"/>
+      </w:rPr>
+    </w:lvl>
+    <w:lvl w:ilvl="6" w:tentative="1">
+      <w:start w:val="1"/>
+      <w:numFmt w:val="bullet"/>
+      <w:lvlText w:val=""/>
+      <w:lvlJc w:val="left"/>
+      <w:pPr>
+        <w:tabs>
+          <w:tab w:val="num" w:pos="5040"/>
+        </w:tabs>
+        <w:ind w:left="5040" w:hanging="360"/>
+      </w:pPr>
+      <w:rPr>
+        <w:rFonts w:ascii="Wingdings" w:hAnsi="Wingdings" w:hint="default"/>
+        <w:sz w:val="20"/>
+      </w:rPr>
+    </w:lvl>
+    <w:lvl w:ilvl="7" w:tentative="1">
+      <w:start w:val="1"/>
+      <w:numFmt w:val="bullet"/>
+      <w:lvlText w:val=""/>
+      <w:lvlJc w:val="left"/>
+      <w:pPr>
+        <w:tabs>
+          <w:tab w:val="num" w:pos="5760"/>
+        </w:tabs>
+        <w:ind w:left="5760" w:hanging="360"/>
+      </w:pPr>
+      <w:rPr>
+        <w:rFonts w:ascii="Wingdings" w:hAnsi="Wingdings" w:hint="default"/>
+        <w:sz w:val="20"/>
+      </w:rPr>
+    </w:lvl>
+    <w:lvl w:ilvl="8" w:tentative="1">
+      <w:start w:val="1"/>
+      <w:numFmt w:val="bullet"/>
+      <w:lvlText w:val=""/>
+      <w:lvlJc w:val="left"/>
+      <w:pPr>
+        <w:tabs>
+          <w:tab w:val="num" w:pos="6480"/>
+        </w:tabs>
+        <w:ind w:left="6480" w:hanging="360"/>
+      </w:pPr>
+      <w:rPr>
+        <w:rFonts w:ascii="Wingdings" w:hAnsi="Wingdings" w:hint="default"/>
+        <w:sz w:val="20"/>
+      </w:rPr>
+    </w:lvl>
+  </w:abstractNum>
+  <w:abstractNum w:abstractNumId="2">
+    <w:nsid w:val="535123A2"/>
+    <w:multiLevelType w:val="multilevel"/>
+    <w:tmpl w:val="77020BF8"/>
+    <w:lvl w:ilvl="0">
+      <w:start w:val="1"/>
+      <w:numFmt w:val="bullet"/>
+      <w:lvlText w:val=""/>
+      <w:lvlJc w:val="left"/>
+      <w:pPr>
+        <w:tabs>
+          <w:tab w:val="num" w:pos="720"/>
+        </w:tabs>
+        <w:ind w:left="720" w:hanging="360"/>
+      </w:pPr>
+      <w:rPr>
+        <w:rFonts w:ascii="Symbol" w:hAnsi="Symbol" w:hint="default"/>
+        <w:sz w:val="20"/>
+      </w:rPr>
+    </w:lvl>
+    <w:lvl w:ilvl="1" w:tentative="1">
+      <w:start w:val="1"/>
+      <w:numFmt w:val="bullet"/>
+      <w:lvlText w:val="o"/>
+      <w:lvlJc w:val="left"/>
+      <w:pPr>
+        <w:tabs>
+          <w:tab w:val="num" w:pos="1440"/>
+        </w:tabs>
+        <w:ind w:left="1440" w:hanging="360"/>
+      </w:pPr>
+      <w:rPr>
+        <w:rFonts w:ascii="Courier New" w:hAnsi="Courier New" w:hint="default"/>
+        <w:sz w:val="20"/>
+      </w:rPr>
+    </w:lvl>
+    <w:lvl w:ilvl="2" w:tentative="1">
+      <w:start w:val="1"/>
+      <w:numFmt w:val="bullet"/>
+      <w:lvlText w:val=""/>
+      <w:lvlJc w:val="left"/>
+      <w:pPr>
+        <w:tabs>
+          <w:tab w:val="num" w:pos="2160"/>
+        </w:tabs>
+        <w:ind w:left="2160" w:hanging="360"/>
+      </w:pPr>
+      <w:rPr>
+        <w:rFonts w:ascii="Wingdings" w:hAnsi="Wingdings" w:hint="default"/>
+        <w:sz w:val="20"/>
+      </w:rPr>
+    </w:lvl>
+    <w:lvl w:ilvl="3" w:tentative="1">
+      <w:start w:val="1"/>
+      <w:numFmt w:val="bullet"/>
+      <w:lvlText w:val=""/>
+      <w:lvlJc w:val="left"/>
+      <w:pPr>
+        <w:tabs>
+          <w:tab w:val="num" w:pos="2880"/>
+        </w:tabs>
+        <w:ind w:left="2880" w:hanging="360"/>
+      </w:pPr>
+      <w:rPr>
+        <w:rFonts w:ascii="Wingdings" w:hAnsi="Wingdings" w:hint="default"/>
+        <w:sz w:val="20"/>
+      </w:rPr>
+    </w:lvl>
+    <w:lvl w:ilvl="4" w:tentative="1">
+      <w:start w:val="1"/>
+      <w:numFmt w:val="bullet"/>
+      <w:lvlText w:val=""/>
+      <w:lvlJc w:val="left"/>
+      <w:pPr>
+        <w:tabs>
+          <w:tab w:val="num" w:pos="3600"/>
+        </w:tabs>
+        <w:ind w:left="3600" w:hanging="360"/>
+      </w:pPr>
+      <w:rPr>
+        <w:rFonts w:ascii="Wingdings" w:hAnsi="Wingdings" w:hint="default"/>
+        <w:sz w:val="20"/>
+      </w:rPr>
+    </w:lvl>
+    <w:lvl w:ilvl="5" w:tentative="1">
+      <w:start w:val="1"/>
+      <w:numFmt w:val="bullet"/>
+      <w:lvlText w:val=""/>
+      <w:lvlJc w:val="left"/>
+      <w:pPr>
+        <w:tabs>
+          <w:tab w:val="num" w:pos="4320"/>
+        </w:tabs>
+        <w:ind w:left="4320" w:hanging="360"/>
+      </w:pPr>
+      <w:rPr>
+        <w:rFonts w:ascii="Wingdings" w:hAnsi="Wingdings" w:hint="default"/>
+        <w:sz w:val="20"/>
+      </w:rPr>
+    </w:lvl>
+    <w:lvl w:ilvl="6" w:tentative="1">
+      <w:start w:val="1"/>
+      <w:numFmt w:val="bullet"/>
+      <w:lvlText w:val=""/>
+      <w:lvlJc w:val="left"/>
+      <w:pPr>
+        <w:tabs>
+          <w:tab w:val="num" w:pos="5040"/>
+        </w:tabs>
+        <w:ind w:left="5040" w:hanging="360"/>
+      </w:pPr>
+      <w:rPr>
+        <w:rFonts w:ascii="Wingdings" w:hAnsi="Wingdings" w:hint="default"/>
+        <w:sz w:val="20"/>
+      </w:rPr>
+    </w:lvl>
+    <w:lvl w:ilvl="7" w:tentative="1">
+      <w:start w:val="1"/>
+      <w:numFmt w:val="bullet"/>
+      <w:lvlText w:val=""/>
+      <w:lvlJc w:val="left"/>
+      <w:pPr>
+        <w:tabs>
+          <w:tab w:val="num" w:pos="5760"/>
+        </w:tabs>
+        <w:ind w:left="5760" w:hanging="360"/>
+      </w:pPr>
+      <w:rPr>
+        <w:rFonts w:ascii="Wingdings" w:hAnsi="Wingdings" w:hint="default"/>
+        <w:sz w:val="20"/>
+      </w:rPr>
+    </w:lvl>
+    <w:lvl w:ilvl="8" w:tentative="1">
+      <w:start w:val="1"/>
+      <w:numFmt w:val="bullet"/>
+      <w:lvlText w:val=""/>
+      <w:lvlJc w:val="left"/>
+      <w:pPr>
+        <w:tabs>
+          <w:tab w:val="num" w:pos="6480"/>
+        </w:tabs>
+        <w:ind w:left="6480" w:hanging="360"/>
+      </w:pPr>
+      <w:rPr>
+        <w:rFonts w:ascii="Wingdings" w:hAnsi="Wingdings" w:hint="default"/>
+        <w:sz w:val="20"/>
+      </w:rPr>
+    </w:lvl>
+  </w:abstractNum>
+  <w:abstractNum w:abstractNumId="3">
+    <w:nsid w:val="58BB35E8"/>
+    <w:multiLevelType w:val="multilevel"/>
+    <w:tmpl w:val="80781DB8"/>
+    <w:lvl w:ilvl="0">
+      <w:start w:val="1"/>
+      <w:numFmt w:val="bullet"/>
+      <w:lvlText w:val=""/>
+      <w:lvlJc w:val="left"/>
+      <w:pPr>
+        <w:tabs>
+          <w:tab w:val="num" w:pos="720"/>
+        </w:tabs>
+        <w:ind w:left="720" w:hanging="360"/>
+      </w:pPr>
+      <w:rPr>
+        <w:rFonts w:ascii="Symbol" w:hAnsi="Symbol" w:hint="default"/>
+        <w:sz w:val="20"/>
+      </w:rPr>
+    </w:lvl>
+    <w:lvl w:ilvl="1" w:tentative="1">
+      <w:start w:val="1"/>
+      <w:numFmt w:val="bullet"/>
+      <w:lvlText w:val="o"/>
+      <w:lvlJc w:val="left"/>
+      <w:pPr>
+        <w:tabs>
+          <w:tab w:val="num" w:pos="1440"/>
+        </w:tabs>
+        <w:ind w:left="1440" w:hanging="360"/>
+      </w:pPr>
+      <w:rPr>
+        <w:rFonts w:ascii="Courier New" w:hAnsi="Courier New" w:hint="default"/>
+        <w:sz w:val="20"/>
+      </w:rPr>
+    </w:lvl>
+    <w:lvl w:ilvl="2" w:tentative="1">
+      <w:start w:val="1"/>
+      <w:numFmt w:val="bullet"/>
+      <w:lvlText w:val=""/>
+      <w:lvlJc w:val="left"/>
+      <w:pPr>
+        <w:tabs>
+          <w:tab w:val="num" w:pos="2160"/>
+        </w:tabs>
+        <w:ind w:left="2160" w:hanging="360"/>
+      </w:pPr>
+      <w:rPr>
+        <w:rFonts w:ascii="Wingdings" w:hAnsi="Wingdings" w:hint="default"/>
+        <w:sz w:val="20"/>
+      </w:rPr>
+    </w:lvl>
+    <w:lvl w:ilvl="3" w:tentative="1">
+      <w:start w:val="1"/>
+      <w:numFmt w:val="bullet"/>
+      <w:lvlText w:val=""/>
+      <w:lvlJc w:val="left"/>
+      <w:pPr>
+        <w:tabs>
+          <w:tab w:val="num" w:pos="2880"/>
+        </w:tabs>
+        <w:ind w:left="2880" w:hanging="360"/>
+      </w:pPr>
+      <w:rPr>
+        <w:rFonts w:ascii="Wingdings" w:hAnsi="Wingdings" w:hint="default"/>
+        <w:sz w:val="20"/>
+      </w:rPr>
+    </w:lvl>
+    <w:lvl w:ilvl="4" w:tentative="1">
+      <w:start w:val="1"/>
+      <w:numFmt w:val="bullet"/>
+      <w:lvlText w:val=""/>
+      <w:lvlJc w:val="left"/>
+      <w:pPr>
+        <w:tabs>
+          <w:tab w:val="num" w:pos="3600"/>
+        </w:tabs>
+        <w:ind w:left="3600" w:hanging="360"/>
+      </w:pPr>
+      <w:rPr>
+        <w:rFonts w:ascii="Wingdings" w:hAnsi="Wingdings" w:hint="default"/>
+        <w:sz w:val="20"/>
+      </w:rPr>
+    </w:lvl>
+    <w:lvl w:ilvl="5" w:tentative="1">
+      <w:start w:val="1"/>
+      <w:numFmt w:val="bullet"/>
+      <w:lvlText w:val=""/>
+      <w:lvlJc w:val="left"/>
+      <w:pPr>
+        <w:tabs>
+          <w:tab w:val="num" w:pos="4320"/>
+        </w:tabs>
+        <w:ind w:left="4320" w:hanging="360"/>
+      </w:pPr>
+      <w:rPr>
+        <w:rFonts w:ascii="Wingdings" w:hAnsi="Wingdings" w:hint="default"/>
+        <w:sz w:val="20"/>
+      </w:rPr>
+    </w:lvl>
+    <w:lvl w:ilvl="6" w:tentative="1">
+      <w:start w:val="1"/>
+      <w:numFmt w:val="bullet"/>
+      <w:lvlText w:val=""/>
+      <w:lvlJc w:val="left"/>
+      <w:pPr>
+        <w:tabs>
+          <w:tab w:val="num" w:pos="5040"/>
+        </w:tabs>
+        <w:ind w:left="5040" w:hanging="360"/>
+      </w:pPr>
+      <w:rPr>
+        <w:rFonts w:ascii="Wingdings" w:hAnsi="Wingdings" w:hint="default"/>
+        <w:sz w:val="20"/>
+      </w:rPr>
+    </w:lvl>
+    <w:lvl w:ilvl="7" w:tentative="1">
+      <w:start w:val="1"/>
+      <w:numFmt w:val="bullet"/>
+      <w:lvlText w:val=""/>
+      <w:lvlJc w:val="left"/>
+      <w:pPr>
+        <w:tabs>
+          <w:tab w:val="num" w:pos="5760"/>
+        </w:tabs>
+        <w:ind w:left="5760" w:hanging="360"/>
+      </w:pPr>
+      <w:rPr>
+        <w:rFonts w:ascii="Wingdings" w:hAnsi="Wingdings" w:hint="default"/>
+        <w:sz w:val="20"/>
+      </w:rPr>
+    </w:lvl>
+    <w:lvl w:ilvl="8" w:tentative="1">
+      <w:start w:val="1"/>
+      <w:numFmt w:val="bullet"/>
+      <w:lvlText w:val=""/>
+      <w:lvlJc w:val="left"/>
+      <w:pPr>
+        <w:tabs>
+          <w:tab w:val="num" w:pos="6480"/>
+        </w:tabs>
+        <w:ind w:left="6480" w:hanging="360"/>
+      </w:pPr>
+      <w:rPr>
+        <w:rFonts w:ascii="Wingdings" w:hAnsi="Wingdings" w:hint="default"/>
+        <w:sz w:val="20"/>
+      </w:rPr>
+    </w:lvl>
+  </w:abstractNum>
+  <w:abstractNum w:abstractNumId="4">
     <w:nsid w:val="77A5595A"/>
     <w:multiLevelType w:val="hybridMultilevel"/>
     <w:tmpl w:val="2382A254"/>
@@ -818,6 +1582,15 @@
     <w:abstractNumId w:val="0"/>
   </w:num>
   <w:num w:numId="2">
+    <w:abstractNumId w:val="4"/>
+  </w:num>
+  <w:num w:numId="3">
+    <w:abstractNumId w:val="3"/>
+  </w:num>
+  <w:num w:numId="4">
+    <w:abstractNumId w:val="2"/>
+  </w:num>
+  <w:num w:numId="5">
     <w:abstractNumId w:val="1"/>
   </w:num>
 </w:numbering>
@@ -1021,6 +1794,35 @@
       <w:contextualSpacing/>
     </w:pPr>
   </w:style>
+  <w:style w:type="paragraph" w:styleId="NormalWeb">
+    <w:name w:val="Normal (Web)"/>
+    <w:basedOn w:val="Normal"/>
+    <w:uiPriority w:val="99"/>
+    <w:semiHidden/>
+    <w:unhideWhenUsed/>
+    <w:rsid w:val="00057E2A"/>
+    <w:pPr>
+      <w:spacing w:before="100" w:beforeAutospacing="1" w:after="100" w:afterAutospacing="1" w:line="240" w:lineRule="auto"/>
+    </w:pPr>
+    <w:rPr>
+      <w:rFonts w:ascii="Times New Roman" w:eastAsia="Times New Roman" w:hAnsi="Times New Roman" w:cs="Times New Roman"/>
+      <w:sz w:val="24"/>
+      <w:szCs w:val="24"/>
+      <w:lang w:eastAsia="ro-RO"/>
+    </w:rPr>
+  </w:style>
+  <w:style w:type="character" w:styleId="Hyperlink">
+    <w:name w:val="Hyperlink"/>
+    <w:basedOn w:val="DefaultParagraphFont"/>
+    <w:uiPriority w:val="99"/>
+    <w:semiHidden/>
+    <w:unhideWhenUsed/>
+    <w:rsid w:val="00057E2A"/>
+    <w:rPr>
+      <w:color w:val="0000FF"/>
+      <w:u w:val="single"/>
+    </w:rPr>
+  </w:style>
 </w:styles>
 </file>
 
@@ -1221,6 +2023,35 @@
       <w:ind w:left="720"/>
       <w:contextualSpacing/>
     </w:pPr>
+  </w:style>
+  <w:style w:type="paragraph" w:styleId="NormalWeb">
+    <w:name w:val="Normal (Web)"/>
+    <w:basedOn w:val="Normal"/>
+    <w:uiPriority w:val="99"/>
+    <w:semiHidden/>
+    <w:unhideWhenUsed/>
+    <w:rsid w:val="00057E2A"/>
+    <w:pPr>
+      <w:spacing w:before="100" w:beforeAutospacing="1" w:after="100" w:afterAutospacing="1" w:line="240" w:lineRule="auto"/>
+    </w:pPr>
+    <w:rPr>
+      <w:rFonts w:ascii="Times New Roman" w:eastAsia="Times New Roman" w:hAnsi="Times New Roman" w:cs="Times New Roman"/>
+      <w:sz w:val="24"/>
+      <w:szCs w:val="24"/>
+      <w:lang w:eastAsia="ro-RO"/>
+    </w:rPr>
+  </w:style>
+  <w:style w:type="character" w:styleId="Hyperlink">
+    <w:name w:val="Hyperlink"/>
+    <w:basedOn w:val="DefaultParagraphFont"/>
+    <w:uiPriority w:val="99"/>
+    <w:semiHidden/>
+    <w:unhideWhenUsed/>
+    <w:rsid w:val="00057E2A"/>
+    <w:rPr>
+      <w:color w:val="0000FF"/>
+      <w:u w:val="single"/>
+    </w:rPr>
   </w:style>
 </w:styles>
 </file>
